--- a/Predlog projekta.docx
+++ b/Predlog projekta.docx
@@ -405,7 +405,7 @@
           <w:sz w:val="24"/>
           <w:szCs w:val="24"/>
         </w:rPr>
-        <w:t>Očekivani ulazi vezani za automobil: marka, karoserija, cena, godište, vrsta goriva, klima, kubikaža, boja, kilometraža</w:t>
+        <w:t>Očekivani ulazi vezani za automobil: marka, karoserija, cena, godište, gorivo, klima, kubikaža, boja</w:t>
       </w:r>
     </w:p>
     <w:p>
@@ -562,6 +562,1358 @@
           <w:szCs w:val="24"/>
         </w:rPr>
       </w:pPr>
+    </w:p>
+    <w:p>
+      <w:pPr>
+        <w:pStyle w:val="Normal"/>
+        <w:jc w:val="left"/>
+        <w:rPr>
+          <w:b w:val="1"/>
+          <w:bCs w:val="1"/>
+          <w:color w:val="5B9AD5"/>
+          <w:sz w:val="28"/>
+          <w:szCs w:val="28"/>
+        </w:rPr>
+      </w:pPr>
+      <w:r>
+        <w:rPr>
+          <w:b w:val="1"/>
+          <w:bCs w:val="1"/>
+          <w:color w:val="5B9AD5"/>
+          <w:sz w:val="28"/>
+          <w:szCs w:val="28"/>
+        </w:rPr>
+        <w:t>Pravila</w:t>
+      </w:r>
+    </w:p>
+    <w:p>
+      <w:pPr>
+        <w:pStyle w:val="Normal"/>
+        <w:jc w:val="left"/>
+        <w:rPr>
+          <w:b w:val="0"/>
+          <w:bCs w:val="0"/>
+          <w:color w:val="000000" w:themeColor="text1" w:themeTint="FF" w:themeShade="FF"/>
+          <w:sz w:val="24"/>
+          <w:szCs w:val="24"/>
+        </w:rPr>
+      </w:pPr>
+      <w:r>
+        <w:rPr>
+          <w:b w:val="0"/>
+          <w:bCs w:val="0"/>
+          <w:color w:val="000000" w:themeColor="text1" w:themeTint="FF" w:themeShade="FF"/>
+          <w:sz w:val="24"/>
+          <w:szCs w:val="24"/>
+        </w:rPr>
+        <w:t>Pošto korisnik prvo unosi sve potrebne podatke a zatim se vrši izbor automobila, te automobile bi trebalo rangirati na osnovu toga koliko se uklapaju u željene podatke, podatke vezane za korisnika bi trebalo iskoristiti da se ustanove osobine korisnika i onda na kraju zaključiti na osnovu unesenih podataka da li nam zajedno govore nešto o korisniku i njegovom izboru automobila. Zato postoje 3 vrste pravila.</w:t>
+      </w:r>
+    </w:p>
+    <w:p>
+      <w:pPr>
+        <w:pStyle w:val="Normal"/>
+        <w:ind w:left="708"/>
+        <w:jc w:val="left"/>
+        <w:rPr>
+          <w:b w:val="0"/>
+          <w:bCs w:val="0"/>
+          <w:color w:val="000000" w:themeColor="text1" w:themeTint="FF" w:themeShade="FF"/>
+          <w:sz w:val="24"/>
+          <w:szCs w:val="24"/>
+        </w:rPr>
+      </w:pPr>
+      <w:r>
+        <w:rPr>
+          <w:b w:val="0"/>
+          <w:bCs w:val="0"/>
+          <w:color w:val="5B9BD5" w:themeColor="accent5" w:themeTint="FF" w:themeShade="FF"/>
+          <w:sz w:val="24"/>
+          <w:szCs w:val="24"/>
+        </w:rPr>
+        <w:t>Prva</w:t>
+      </w:r>
+      <w:r>
+        <w:rPr>
+          <w:b w:val="0"/>
+          <w:bCs w:val="0"/>
+          <w:color w:val="000000" w:themeColor="text1" w:themeTint="FF" w:themeShade="FF"/>
+          <w:sz w:val="24"/>
+          <w:szCs w:val="24"/>
+        </w:rPr>
+        <w:t xml:space="preserve"> vrsta pravila – uklapanje u željene podatke, međusobno isključiva</w:t>
+      </w:r>
+    </w:p>
+    <w:p>
+      <w:pPr>
+        <w:pStyle w:val="Normal"/>
+        <w:ind w:left="1416"/>
+        <w:jc w:val="left"/>
+        <w:rPr>
+          <w:b w:val="0"/>
+          <w:bCs w:val="0"/>
+          <w:color w:val="FFC000" w:themeColor="accent4" w:themeTint="FF" w:themeShade="FF"/>
+          <w:sz w:val="24"/>
+          <w:szCs w:val="24"/>
+        </w:rPr>
+      </w:pPr>
+      <w:r>
+        <w:rPr>
+          <w:b w:val="0"/>
+          <w:bCs w:val="0"/>
+          <w:color w:val="FFC000" w:themeColor="accent4" w:themeTint="FF" w:themeShade="FF"/>
+          <w:sz w:val="24"/>
+          <w:szCs w:val="24"/>
+        </w:rPr>
+        <w:t>Marka</w:t>
+      </w:r>
+    </w:p>
+    <w:p>
+      <w:pPr>
+        <w:pStyle w:val="Normal"/>
+        <w:ind w:left="1416"/>
+        <w:jc w:val="left"/>
+        <w:rPr>
+          <w:rFonts w:ascii="Calibri" w:hAnsi="Calibri" w:eastAsia="Calibri" w:cs="Calibri" w:asciiTheme="minorAscii" w:hAnsiTheme="minorAscii" w:eastAsiaTheme="minorAscii" w:cstheme="minorAscii"/>
+          <w:b w:val="0"/>
+          <w:bCs w:val="0"/>
+          <w:sz w:val="24"/>
+          <w:szCs w:val="24"/>
+        </w:rPr>
+      </w:pPr>
+      <w:r>
+        <w:rPr>
+          <w:b w:val="0"/>
+          <w:bCs w:val="0"/>
+          <w:sz w:val="24"/>
+          <w:szCs w:val="24"/>
+        </w:rPr>
+        <w:t>– marka automobila je tačno ona koju ju korisnik uneo-&gt; +20 bodova</w:t>
+      </w:r>
+    </w:p>
+    <w:p>
+      <w:pPr>
+        <w:pStyle w:val="Normal"/>
+        <w:ind w:left="1416"/>
+        <w:jc w:val="left"/>
+        <w:rPr>
+          <w:b w:val="0"/>
+          <w:bCs w:val="0"/>
+          <w:color w:val="000000" w:themeColor="text1" w:themeTint="FF" w:themeShade="FF"/>
+          <w:sz w:val="24"/>
+          <w:szCs w:val="24"/>
+        </w:rPr>
+      </w:pPr>
+      <w:r>
+        <w:rPr>
+          <w:b w:val="0"/>
+          <w:bCs w:val="0"/>
+          <w:color w:val="FFC000" w:themeColor="accent4" w:themeTint="FF" w:themeShade="FF"/>
+          <w:sz w:val="24"/>
+          <w:szCs w:val="24"/>
+        </w:rPr>
+        <w:t>Karoserija</w:t>
+      </w:r>
+    </w:p>
+    <w:p>
+      <w:pPr>
+        <w:pStyle w:val="Normal"/>
+        <w:ind w:left="1416"/>
+        <w:jc w:val="left"/>
+        <w:rPr>
+          <w:rFonts w:ascii="Calibri" w:hAnsi="Calibri" w:eastAsia="Calibri" w:cs="Calibri" w:asciiTheme="minorAscii" w:hAnsiTheme="minorAscii" w:eastAsiaTheme="minorAscii" w:cstheme="minorAscii"/>
+          <w:b w:val="0"/>
+          <w:bCs w:val="0"/>
+          <w:sz w:val="24"/>
+          <w:szCs w:val="24"/>
+        </w:rPr>
+      </w:pPr>
+      <w:r>
+        <w:rPr>
+          <w:b w:val="0"/>
+          <w:bCs w:val="0"/>
+          <w:sz w:val="24"/>
+          <w:szCs w:val="24"/>
+        </w:rPr>
+        <w:t>– karoserija automobila je tačno ona koju ju korisnik uneo-&gt; +20 bodova</w:t>
+      </w:r>
+    </w:p>
+    <w:p>
+      <w:pPr>
+        <w:pStyle w:val="Normal"/>
+        <w:ind w:left="1416"/>
+        <w:jc w:val="left"/>
+        <w:rPr>
+          <w:rFonts w:ascii="Calibri" w:hAnsi="Calibri" w:eastAsia="Calibri" w:cs="Calibri" w:asciiTheme="minorAscii" w:hAnsiTheme="minorAscii" w:eastAsiaTheme="minorAscii" w:cstheme="minorAscii"/>
+          <w:b w:val="0"/>
+          <w:bCs w:val="0"/>
+          <w:sz w:val="24"/>
+          <w:szCs w:val="24"/>
+        </w:rPr>
+      </w:pPr>
+      <w:r>
+        <w:rPr>
+          <w:b w:val="0"/>
+          <w:bCs w:val="0"/>
+          <w:sz w:val="24"/>
+          <w:szCs w:val="24"/>
+        </w:rPr>
+        <w:t>– karoserija automobila spada u grupu sličnih karoserija u koju spada i karoserija koju  korisnik uneo-&gt; +10 bodova</w:t>
+      </w:r>
+    </w:p>
+    <w:p>
+      <w:pPr>
+        <w:pStyle w:val="Normal"/>
+        <w:ind w:left="1416"/>
+        <w:jc w:val="left"/>
+        <w:rPr>
+          <w:rFonts w:ascii="Calibri" w:hAnsi="Calibri" w:eastAsia="Calibri" w:cs="Calibri" w:asciiTheme="minorAscii" w:hAnsiTheme="minorAscii" w:eastAsiaTheme="minorAscii" w:cstheme="minorAscii"/>
+          <w:b w:val="0"/>
+          <w:bCs w:val="0"/>
+          <w:sz w:val="24"/>
+          <w:szCs w:val="24"/>
+        </w:rPr>
+      </w:pPr>
+      <w:r>
+        <w:rPr>
+          <w:b w:val="0"/>
+          <w:bCs w:val="0"/>
+          <w:color w:val="FFC000" w:themeColor="accent4" w:themeTint="FF" w:themeShade="FF"/>
+          <w:sz w:val="24"/>
+          <w:szCs w:val="24"/>
+        </w:rPr>
+        <w:t>Cena</w:t>
+      </w:r>
+    </w:p>
+    <w:p>
+      <w:pPr>
+        <w:pStyle w:val="Normal"/>
+        <w:ind w:left="1416"/>
+        <w:jc w:val="left"/>
+        <w:rPr>
+          <w:rFonts w:ascii="Calibri" w:hAnsi="Calibri" w:eastAsia="Calibri" w:cs="Calibri" w:asciiTheme="minorAscii" w:hAnsiTheme="minorAscii" w:eastAsiaTheme="minorAscii" w:cstheme="minorAscii"/>
+          <w:b w:val="0"/>
+          <w:bCs w:val="0"/>
+          <w:sz w:val="24"/>
+          <w:szCs w:val="24"/>
+        </w:rPr>
+      </w:pPr>
+      <w:r>
+        <w:rPr>
+          <w:b w:val="0"/>
+          <w:bCs w:val="0"/>
+          <w:sz w:val="24"/>
+          <w:szCs w:val="24"/>
+        </w:rPr>
+        <w:t xml:space="preserve"> – cena je do 50% manja od unesene okvirne cene -&gt; +20 bodova </w:t>
+      </w:r>
+    </w:p>
+    <w:p>
+      <w:pPr>
+        <w:pStyle w:val="Normal"/>
+        <w:ind w:left="1416"/>
+        <w:jc w:val="left"/>
+        <w:rPr>
+          <w:rFonts w:ascii="Calibri" w:hAnsi="Calibri" w:eastAsia="Calibri" w:cs="Calibri" w:asciiTheme="minorAscii" w:hAnsiTheme="minorAscii" w:eastAsiaTheme="minorAscii" w:cstheme="minorAscii"/>
+          <w:b w:val="0"/>
+          <w:bCs w:val="0"/>
+          <w:sz w:val="24"/>
+          <w:szCs w:val="24"/>
+        </w:rPr>
+      </w:pPr>
+      <w:r>
+        <w:rPr>
+          <w:b w:val="0"/>
+          <w:bCs w:val="0"/>
+          <w:sz w:val="24"/>
+          <w:szCs w:val="24"/>
+        </w:rPr>
+        <w:t>– cena je do 10% veća od unesene okvirne cene    -&gt; +10 bodova</w:t>
+      </w:r>
+    </w:p>
+    <w:p>
+      <w:pPr>
+        <w:pStyle w:val="Normal"/>
+        <w:ind w:left="1416"/>
+        <w:jc w:val="left"/>
+        <w:rPr>
+          <w:rFonts w:ascii="Calibri" w:hAnsi="Calibri" w:eastAsia="Calibri" w:cs="Calibri" w:asciiTheme="minorAscii" w:hAnsiTheme="minorAscii" w:eastAsiaTheme="minorAscii" w:cstheme="minorAscii"/>
+          <w:b w:val="0"/>
+          <w:bCs w:val="0"/>
+          <w:sz w:val="24"/>
+          <w:szCs w:val="24"/>
+        </w:rPr>
+      </w:pPr>
+      <w:r>
+        <w:rPr>
+          <w:b w:val="0"/>
+          <w:bCs w:val="0"/>
+          <w:sz w:val="24"/>
+          <w:szCs w:val="24"/>
+        </w:rPr>
+        <w:t>– cena je do 50% veća od unesene okvirne cene    -&gt; +5   bodova</w:t>
+      </w:r>
+    </w:p>
+    <w:p>
+      <w:pPr>
+        <w:pStyle w:val="Normal"/>
+        <w:ind w:left="1416"/>
+        <w:jc w:val="left"/>
+        <w:rPr>
+          <w:b w:val="0"/>
+          <w:bCs w:val="0"/>
+          <w:sz w:val="24"/>
+          <w:szCs w:val="24"/>
+        </w:rPr>
+      </w:pPr>
+      <w:r>
+        <w:rPr>
+          <w:b w:val="0"/>
+          <w:bCs w:val="0"/>
+          <w:color w:val="FFC000" w:themeColor="accent4" w:themeTint="FF" w:themeShade="FF"/>
+          <w:sz w:val="24"/>
+          <w:szCs w:val="24"/>
+        </w:rPr>
+        <w:t>Godište</w:t>
+      </w:r>
+    </w:p>
+    <w:p>
+      <w:pPr>
+        <w:pStyle w:val="Normal"/>
+        <w:ind w:left="1416"/>
+        <w:jc w:val="left"/>
+        <w:rPr>
+          <w:rFonts w:ascii="Calibri" w:hAnsi="Calibri" w:eastAsia="Calibri" w:cs="Calibri" w:asciiTheme="minorAscii" w:hAnsiTheme="minorAscii" w:eastAsiaTheme="minorAscii" w:cstheme="minorAscii"/>
+          <w:b w:val="0"/>
+          <w:bCs w:val="0"/>
+          <w:sz w:val="24"/>
+          <w:szCs w:val="24"/>
+        </w:rPr>
+      </w:pPr>
+      <w:r>
+        <w:rPr>
+          <w:b w:val="0"/>
+          <w:bCs w:val="0"/>
+          <w:sz w:val="24"/>
+          <w:szCs w:val="24"/>
+        </w:rPr>
+        <w:t xml:space="preserve">– godište automobila je u rangu </w:t>
+      </w:r>
+      <w:r>
+        <w:rPr>
+          <w:rFonts w:ascii="Calibri" w:hAnsi="Calibri" w:eastAsia="Calibri" w:cs="Calibri"/>
+          <w:b w:val="0"/>
+          <w:bCs w:val="0"/>
+          <w:i w:val="0"/>
+          <w:iCs w:val="0"/>
+          <w:noProof w:val="0"/>
+          <w:color w:val="202122"/>
+          <w:sz w:val="24"/>
+          <w:szCs w:val="24"/>
+          <w:lang w:val="sr-Latn-RS"/>
+        </w:rPr>
+        <w:t xml:space="preserve">± 5 godišta koje je </w:t>
+      </w:r>
+      <w:r>
+        <w:rPr>
+          <w:b w:val="0"/>
+          <w:bCs w:val="0"/>
+          <w:sz w:val="24"/>
+          <w:szCs w:val="24"/>
+        </w:rPr>
+        <w:t>korisnik uneo-&gt; +20 bodova</w:t>
+      </w:r>
+    </w:p>
+    <w:p>
+      <w:pPr>
+        <w:pStyle w:val="Normal"/>
+        <w:ind w:left="1416"/>
+        <w:jc w:val="left"/>
+        <w:rPr>
+          <w:rFonts w:ascii="Calibri" w:hAnsi="Calibri" w:eastAsia="Calibri" w:cs="Calibri" w:asciiTheme="minorAscii" w:hAnsiTheme="minorAscii" w:eastAsiaTheme="minorAscii" w:cstheme="minorAscii"/>
+          <w:b w:val="0"/>
+          <w:bCs w:val="0"/>
+          <w:sz w:val="24"/>
+          <w:szCs w:val="24"/>
+        </w:rPr>
+      </w:pPr>
+      <w:r>
+        <w:rPr>
+          <w:b w:val="0"/>
+          <w:bCs w:val="0"/>
+          <w:sz w:val="24"/>
+          <w:szCs w:val="24"/>
+        </w:rPr>
+        <w:t xml:space="preserve">– godište automobila je u rangu </w:t>
+      </w:r>
+      <w:r>
+        <w:rPr>
+          <w:rFonts w:ascii="Calibri" w:hAnsi="Calibri" w:eastAsia="Calibri" w:cs="Calibri"/>
+          <w:b w:val="0"/>
+          <w:bCs w:val="0"/>
+          <w:i w:val="0"/>
+          <w:iCs w:val="0"/>
+          <w:noProof w:val="0"/>
+          <w:color w:val="202122"/>
+          <w:sz w:val="24"/>
+          <w:szCs w:val="24"/>
+          <w:lang w:val="sr-Latn-RS"/>
+        </w:rPr>
+        <w:t xml:space="preserve">± 10 godišta koje je </w:t>
+      </w:r>
+      <w:r>
+        <w:rPr>
+          <w:b w:val="0"/>
+          <w:bCs w:val="0"/>
+          <w:sz w:val="24"/>
+          <w:szCs w:val="24"/>
+        </w:rPr>
+        <w:t>korisnik uneo -&gt; +10 bodova</w:t>
+      </w:r>
+    </w:p>
+    <w:p>
+      <w:pPr>
+        <w:pStyle w:val="Normal"/>
+        <w:ind w:left="1416"/>
+        <w:jc w:val="left"/>
+        <w:rPr>
+          <w:rFonts w:ascii="Calibri" w:hAnsi="Calibri" w:eastAsia="Calibri" w:cs="Calibri" w:asciiTheme="minorAscii" w:hAnsiTheme="minorAscii" w:eastAsiaTheme="minorAscii" w:cstheme="minorAscii"/>
+          <w:b w:val="0"/>
+          <w:bCs w:val="0"/>
+          <w:sz w:val="24"/>
+          <w:szCs w:val="24"/>
+        </w:rPr>
+      </w:pPr>
+      <w:r>
+        <w:rPr>
+          <w:b w:val="0"/>
+          <w:bCs w:val="0"/>
+          <w:sz w:val="24"/>
+          <w:szCs w:val="24"/>
+        </w:rPr>
+        <w:t xml:space="preserve">– godište automobila je u rangu </w:t>
+      </w:r>
+      <w:r>
+        <w:rPr>
+          <w:rFonts w:ascii="Calibri" w:hAnsi="Calibri" w:eastAsia="Calibri" w:cs="Calibri"/>
+          <w:b w:val="0"/>
+          <w:bCs w:val="0"/>
+          <w:i w:val="0"/>
+          <w:iCs w:val="0"/>
+          <w:noProof w:val="0"/>
+          <w:color w:val="202122"/>
+          <w:sz w:val="24"/>
+          <w:szCs w:val="24"/>
+          <w:lang w:val="sr-Latn-RS"/>
+        </w:rPr>
+        <w:t xml:space="preserve">± 20 godišta koje je </w:t>
+      </w:r>
+      <w:r>
+        <w:rPr>
+          <w:b w:val="0"/>
+          <w:bCs w:val="0"/>
+          <w:sz w:val="24"/>
+          <w:szCs w:val="24"/>
+        </w:rPr>
+        <w:t>korisnik uneo -&gt; +5 bodova</w:t>
+      </w:r>
+    </w:p>
+    <w:p>
+      <w:pPr>
+        <w:pStyle w:val="Normal"/>
+        <w:ind w:left="1416"/>
+        <w:jc w:val="left"/>
+        <w:rPr>
+          <w:b w:val="0"/>
+          <w:bCs w:val="0"/>
+          <w:sz w:val="24"/>
+          <w:szCs w:val="24"/>
+        </w:rPr>
+      </w:pPr>
+      <w:r>
+        <w:rPr>
+          <w:b w:val="0"/>
+          <w:bCs w:val="0"/>
+          <w:color w:val="FFC000" w:themeColor="accent4" w:themeTint="FF" w:themeShade="FF"/>
+          <w:sz w:val="24"/>
+          <w:szCs w:val="24"/>
+        </w:rPr>
+        <w:t>Gorivo</w:t>
+      </w:r>
+    </w:p>
+    <w:p>
+      <w:pPr>
+        <w:pStyle w:val="Normal"/>
+        <w:ind w:left="1416"/>
+        <w:jc w:val="left"/>
+        <w:rPr>
+          <w:rFonts w:ascii="Calibri" w:hAnsi="Calibri" w:eastAsia="Calibri" w:cs="Calibri" w:asciiTheme="minorAscii" w:hAnsiTheme="minorAscii" w:eastAsiaTheme="minorAscii" w:cstheme="minorAscii"/>
+          <w:b w:val="0"/>
+          <w:bCs w:val="0"/>
+          <w:sz w:val="24"/>
+          <w:szCs w:val="24"/>
+        </w:rPr>
+      </w:pPr>
+      <w:r>
+        <w:rPr>
+          <w:b w:val="0"/>
+          <w:bCs w:val="0"/>
+          <w:sz w:val="24"/>
+          <w:szCs w:val="24"/>
+        </w:rPr>
+        <w:t>– gorivo automobila je tačno ono koje ju korisnik uneo -&gt; +10 bodova</w:t>
+      </w:r>
+    </w:p>
+    <w:p>
+      <w:pPr>
+        <w:pStyle w:val="Normal"/>
+        <w:ind w:left="1416"/>
+        <w:jc w:val="left"/>
+        <w:rPr>
+          <w:rFonts w:ascii="Calibri" w:hAnsi="Calibri" w:eastAsia="Calibri" w:cs="Calibri" w:asciiTheme="minorAscii" w:hAnsiTheme="minorAscii" w:eastAsiaTheme="minorAscii" w:cstheme="minorAscii"/>
+          <w:b w:val="0"/>
+          <w:bCs w:val="0"/>
+          <w:sz w:val="24"/>
+          <w:szCs w:val="24"/>
+        </w:rPr>
+      </w:pPr>
+      <w:r>
+        <w:rPr>
+          <w:b w:val="0"/>
+          <w:bCs w:val="0"/>
+          <w:sz w:val="24"/>
+          <w:szCs w:val="24"/>
+        </w:rPr>
+        <w:t>– gorivo automobila spada u grupu sličnih goriva u koju spada i gorivo koje je korisnik uneo -&gt; +5 bodova</w:t>
+      </w:r>
+    </w:p>
+    <w:p>
+      <w:pPr>
+        <w:pStyle w:val="Normal"/>
+        <w:ind w:left="1416"/>
+        <w:jc w:val="left"/>
+        <w:rPr>
+          <w:b w:val="0"/>
+          <w:bCs w:val="0"/>
+          <w:color w:val="FFC000" w:themeColor="accent4" w:themeTint="FF" w:themeShade="FF"/>
+          <w:sz w:val="24"/>
+          <w:szCs w:val="24"/>
+        </w:rPr>
+      </w:pPr>
+      <w:r>
+        <w:rPr>
+          <w:b w:val="0"/>
+          <w:bCs w:val="0"/>
+          <w:color w:val="FFC000" w:themeColor="accent4" w:themeTint="FF" w:themeShade="FF"/>
+          <w:sz w:val="24"/>
+          <w:szCs w:val="24"/>
+        </w:rPr>
+        <w:t>Klima</w:t>
+      </w:r>
+    </w:p>
+    <w:p>
+      <w:pPr>
+        <w:pStyle w:val="Normal"/>
+        <w:ind w:left="1416"/>
+        <w:jc w:val="left"/>
+        <w:rPr>
+          <w:rFonts w:ascii="Calibri" w:hAnsi="Calibri" w:eastAsia="Calibri" w:cs="Calibri" w:asciiTheme="minorAscii" w:hAnsiTheme="minorAscii" w:eastAsiaTheme="minorAscii" w:cstheme="minorAscii"/>
+          <w:b w:val="0"/>
+          <w:bCs w:val="0"/>
+          <w:sz w:val="24"/>
+          <w:szCs w:val="24"/>
+        </w:rPr>
+      </w:pPr>
+      <w:r>
+        <w:rPr>
+          <w:b w:val="0"/>
+          <w:bCs w:val="0"/>
+          <w:sz w:val="24"/>
+          <w:szCs w:val="24"/>
+        </w:rPr>
+        <w:t>– klima postoji u automobilu, a korisnik ju je tražio-&gt; +5 bodova</w:t>
+      </w:r>
+    </w:p>
+    <w:p>
+      <w:pPr>
+        <w:pStyle w:val="Normal"/>
+        <w:ind w:left="1416"/>
+        <w:jc w:val="left"/>
+        <w:rPr>
+          <w:b w:val="0"/>
+          <w:bCs w:val="0"/>
+          <w:color w:val="FFC000" w:themeColor="accent4" w:themeTint="FF" w:themeShade="FF"/>
+          <w:sz w:val="24"/>
+          <w:szCs w:val="24"/>
+        </w:rPr>
+      </w:pPr>
+      <w:r>
+        <w:rPr>
+          <w:b w:val="0"/>
+          <w:bCs w:val="0"/>
+          <w:color w:val="FFC000" w:themeColor="accent4" w:themeTint="FF" w:themeShade="FF"/>
+          <w:sz w:val="24"/>
+          <w:szCs w:val="24"/>
+        </w:rPr>
+        <w:t>Kubikaža</w:t>
+      </w:r>
+    </w:p>
+    <w:p>
+      <w:pPr>
+        <w:pStyle w:val="Normal"/>
+        <w:ind w:left="1416"/>
+        <w:jc w:val="left"/>
+        <w:rPr>
+          <w:rFonts w:ascii="Calibri" w:hAnsi="Calibri" w:eastAsia="Calibri" w:cs="Calibri" w:asciiTheme="minorAscii" w:hAnsiTheme="minorAscii" w:eastAsiaTheme="minorAscii" w:cstheme="minorAscii"/>
+          <w:b w:val="0"/>
+          <w:bCs w:val="0"/>
+          <w:sz w:val="24"/>
+          <w:szCs w:val="24"/>
+        </w:rPr>
+      </w:pPr>
+      <w:r>
+        <w:rPr>
+          <w:b w:val="0"/>
+          <w:bCs w:val="0"/>
+          <w:sz w:val="24"/>
+          <w:szCs w:val="24"/>
+        </w:rPr>
+        <w:t xml:space="preserve">– </w:t>
+      </w:r>
+      <w:r>
+        <w:rPr>
+          <w:b w:val="0"/>
+          <w:bCs w:val="0"/>
+          <w:sz w:val="24"/>
+          <w:szCs w:val="24"/>
+        </w:rPr>
+        <w:t>kubikaža</w:t>
+      </w:r>
+      <w:r>
+        <w:rPr>
+          <w:b w:val="0"/>
+          <w:bCs w:val="0"/>
+          <w:sz w:val="24"/>
+          <w:szCs w:val="24"/>
+        </w:rPr>
+        <w:t xml:space="preserve"> automobila je u rangu </w:t>
+      </w:r>
+      <w:r>
+        <w:rPr>
+          <w:rFonts w:ascii="Calibri" w:hAnsi="Calibri" w:eastAsia="Calibri" w:cs="Calibri"/>
+          <w:b w:val="0"/>
+          <w:bCs w:val="0"/>
+          <w:i w:val="0"/>
+          <w:iCs w:val="0"/>
+          <w:noProof w:val="0"/>
+          <w:color w:val="202122"/>
+          <w:sz w:val="24"/>
+          <w:szCs w:val="24"/>
+          <w:lang w:val="sr-Latn-RS"/>
+        </w:rPr>
+        <w:t xml:space="preserve">± 10 kubikaže koje je </w:t>
+      </w:r>
+      <w:r>
+        <w:rPr>
+          <w:b w:val="0"/>
+          <w:bCs w:val="0"/>
+          <w:sz w:val="24"/>
+          <w:szCs w:val="24"/>
+        </w:rPr>
+        <w:t>korisnik uneo -&gt; +20 bodova</w:t>
+      </w:r>
+    </w:p>
+    <w:p>
+      <w:pPr>
+        <w:pStyle w:val="Normal"/>
+        <w:ind w:left="1416"/>
+        <w:jc w:val="left"/>
+        <w:rPr>
+          <w:rFonts w:ascii="Calibri" w:hAnsi="Calibri" w:eastAsia="Calibri" w:cs="Calibri" w:asciiTheme="minorAscii" w:hAnsiTheme="minorAscii" w:eastAsiaTheme="minorAscii" w:cstheme="minorAscii"/>
+          <w:b w:val="0"/>
+          <w:bCs w:val="0"/>
+          <w:sz w:val="24"/>
+          <w:szCs w:val="24"/>
+        </w:rPr>
+      </w:pPr>
+      <w:r>
+        <w:rPr>
+          <w:b w:val="0"/>
+          <w:bCs w:val="0"/>
+          <w:sz w:val="24"/>
+          <w:szCs w:val="24"/>
+        </w:rPr>
+        <w:t xml:space="preserve">– kubikaža automobila je u rangu </w:t>
+      </w:r>
+      <w:r>
+        <w:rPr>
+          <w:rFonts w:ascii="Calibri" w:hAnsi="Calibri" w:eastAsia="Calibri" w:cs="Calibri"/>
+          <w:b w:val="0"/>
+          <w:bCs w:val="0"/>
+          <w:i w:val="0"/>
+          <w:iCs w:val="0"/>
+          <w:noProof w:val="0"/>
+          <w:color w:val="202122"/>
+          <w:sz w:val="24"/>
+          <w:szCs w:val="24"/>
+          <w:lang w:val="sr-Latn-RS"/>
+        </w:rPr>
+        <w:t xml:space="preserve">± 20 kubikaže koje je </w:t>
+      </w:r>
+      <w:r>
+        <w:rPr>
+          <w:b w:val="0"/>
+          <w:bCs w:val="0"/>
+          <w:sz w:val="24"/>
+          <w:szCs w:val="24"/>
+        </w:rPr>
+        <w:t>korisnik uneo -&gt; +10 bodova</w:t>
+      </w:r>
+    </w:p>
+    <w:p>
+      <w:pPr>
+        <w:pStyle w:val="Normal"/>
+        <w:ind w:left="1416"/>
+        <w:jc w:val="left"/>
+        <w:rPr>
+          <w:rFonts w:ascii="Calibri" w:hAnsi="Calibri" w:eastAsia="Calibri" w:cs="Calibri" w:asciiTheme="minorAscii" w:hAnsiTheme="minorAscii" w:eastAsiaTheme="minorAscii" w:cstheme="minorAscii"/>
+          <w:b w:val="0"/>
+          <w:bCs w:val="0"/>
+          <w:sz w:val="24"/>
+          <w:szCs w:val="24"/>
+        </w:rPr>
+      </w:pPr>
+      <w:r>
+        <w:rPr>
+          <w:b w:val="0"/>
+          <w:bCs w:val="0"/>
+          <w:sz w:val="24"/>
+          <w:szCs w:val="24"/>
+        </w:rPr>
+        <w:t xml:space="preserve">– kubikaža automobila je u rangu </w:t>
+      </w:r>
+      <w:r>
+        <w:rPr>
+          <w:rFonts w:ascii="Calibri" w:hAnsi="Calibri" w:eastAsia="Calibri" w:cs="Calibri"/>
+          <w:b w:val="0"/>
+          <w:bCs w:val="0"/>
+          <w:i w:val="0"/>
+          <w:iCs w:val="0"/>
+          <w:noProof w:val="0"/>
+          <w:color w:val="202122"/>
+          <w:sz w:val="24"/>
+          <w:szCs w:val="24"/>
+          <w:lang w:val="sr-Latn-RS"/>
+        </w:rPr>
+        <w:t xml:space="preserve">± 40 kubikaže koje je </w:t>
+      </w:r>
+      <w:r>
+        <w:rPr>
+          <w:b w:val="0"/>
+          <w:bCs w:val="0"/>
+          <w:sz w:val="24"/>
+          <w:szCs w:val="24"/>
+        </w:rPr>
+        <w:t>korisnik uneo -&gt; +5 bodova</w:t>
+      </w:r>
+    </w:p>
+    <w:p>
+      <w:pPr>
+        <w:pStyle w:val="Normal"/>
+        <w:ind w:left="1416"/>
+        <w:jc w:val="left"/>
+        <w:rPr>
+          <w:b w:val="0"/>
+          <w:bCs w:val="0"/>
+          <w:color w:val="FFC000" w:themeColor="accent4" w:themeTint="FF" w:themeShade="FF"/>
+          <w:sz w:val="24"/>
+          <w:szCs w:val="24"/>
+        </w:rPr>
+      </w:pPr>
+      <w:r>
+        <w:rPr>
+          <w:b w:val="0"/>
+          <w:bCs w:val="0"/>
+          <w:color w:val="FFC000" w:themeColor="accent4" w:themeTint="FF" w:themeShade="FF"/>
+          <w:sz w:val="24"/>
+          <w:szCs w:val="24"/>
+        </w:rPr>
+        <w:t>Boja</w:t>
+      </w:r>
+    </w:p>
+    <w:p>
+      <w:pPr>
+        <w:pStyle w:val="Normal"/>
+        <w:ind w:left="1416"/>
+        <w:jc w:val="left"/>
+        <w:rPr>
+          <w:rFonts w:ascii="Calibri" w:hAnsi="Calibri" w:eastAsia="Calibri" w:cs="Calibri" w:asciiTheme="minorAscii" w:hAnsiTheme="minorAscii" w:eastAsiaTheme="minorAscii" w:cstheme="minorAscii"/>
+          <w:b w:val="0"/>
+          <w:bCs w:val="0"/>
+          <w:sz w:val="24"/>
+          <w:szCs w:val="24"/>
+        </w:rPr>
+      </w:pPr>
+      <w:r>
+        <w:rPr>
+          <w:b w:val="0"/>
+          <w:bCs w:val="0"/>
+          <w:sz w:val="24"/>
+          <w:szCs w:val="24"/>
+        </w:rPr>
+        <w:t>– boja automobila je tačno ona koju ju korisnik uneo-&gt; +10 bodova</w:t>
+      </w:r>
+    </w:p>
+    <w:p>
+      <w:pPr>
+        <w:pStyle w:val="Normal"/>
+        <w:ind w:left="1416"/>
+        <w:jc w:val="left"/>
+        <w:rPr>
+          <w:rFonts w:ascii="Calibri" w:hAnsi="Calibri" w:eastAsia="Calibri" w:cs="Calibri" w:asciiTheme="minorAscii" w:hAnsiTheme="minorAscii" w:eastAsiaTheme="minorAscii" w:cstheme="minorAscii"/>
+          <w:b w:val="0"/>
+          <w:bCs w:val="0"/>
+          <w:sz w:val="24"/>
+          <w:szCs w:val="24"/>
+        </w:rPr>
+      </w:pPr>
+      <w:r>
+        <w:rPr>
+          <w:b w:val="0"/>
+          <w:bCs w:val="0"/>
+          <w:sz w:val="24"/>
+          <w:szCs w:val="24"/>
+        </w:rPr>
+        <w:t>– boja automobila spada u grupu sličnih boju u koju spada i boja koju je korisnik uneo -&gt; +5 bodova</w:t>
+      </w:r>
+    </w:p>
+    <w:p>
+      <w:pPr>
+        <w:pStyle w:val="Normal"/>
+        <w:bidi w:val="0"/>
+        <w:spacing w:before="0" w:beforeAutospacing="off" w:after="160" w:afterAutospacing="off" w:line="259" w:lineRule="auto"/>
+        <w:ind w:left="708" w:right="0"/>
+        <w:jc w:val="left"/>
+        <w:rPr>
+          <w:b w:val="0"/>
+          <w:bCs w:val="0"/>
+          <w:color w:val="000000" w:themeColor="text1" w:themeTint="FF" w:themeShade="FF"/>
+          <w:sz w:val="24"/>
+          <w:szCs w:val="24"/>
+        </w:rPr>
+      </w:pPr>
+      <w:r>
+        <w:rPr>
+          <w:b w:val="0"/>
+          <w:bCs w:val="0"/>
+          <w:color w:val="5B9BD5" w:themeColor="accent5" w:themeTint="FF" w:themeShade="FF"/>
+          <w:sz w:val="24"/>
+          <w:szCs w:val="24"/>
+        </w:rPr>
+        <w:t>Druga</w:t>
+      </w:r>
+      <w:r>
+        <w:rPr>
+          <w:b w:val="0"/>
+          <w:bCs w:val="0"/>
+          <w:color w:val="000000" w:themeColor="text1" w:themeTint="FF" w:themeShade="FF"/>
+          <w:sz w:val="24"/>
+          <w:szCs w:val="24"/>
+        </w:rPr>
+        <w:t xml:space="preserve"> vrsta pravila – ustanovljavanje osobina korisnika, međusobno isključiva</w:t>
+      </w:r>
+    </w:p>
+    <w:p>
+      <w:pPr>
+        <w:pStyle w:val="Normal"/>
+        <w:ind w:left="1416"/>
+        <w:jc w:val="left"/>
+        <w:rPr>
+          <w:b w:val="0"/>
+          <w:bCs w:val="0"/>
+          <w:color w:val="FFC000" w:themeColor="accent4" w:themeTint="FF" w:themeShade="FF"/>
+          <w:sz w:val="24"/>
+          <w:szCs w:val="24"/>
+        </w:rPr>
+      </w:pPr>
+      <w:r>
+        <w:rPr>
+          <w:b w:val="0"/>
+          <w:bCs w:val="0"/>
+          <w:color w:val="FFC000" w:themeColor="accent4" w:themeTint="FF" w:themeShade="FF"/>
+          <w:sz w:val="24"/>
+          <w:szCs w:val="24"/>
+        </w:rPr>
+        <w:t>Godište</w:t>
+      </w:r>
+    </w:p>
+    <w:p>
+      <w:pPr>
+        <w:pStyle w:val="Normal"/>
+        <w:spacing w:after="160" w:afterAutospacing="off"/>
+        <w:ind w:left="720" w:firstLine="696"/>
+        <w:jc w:val="left"/>
+        <w:rPr>
+          <w:rFonts w:ascii="Calibri" w:hAnsi="Calibri" w:eastAsia="Calibri" w:cs="Calibri" w:asciiTheme="minorAscii" w:hAnsiTheme="minorAscii" w:eastAsiaTheme="minorAscii" w:cstheme="minorAscii"/>
+          <w:b w:val="0"/>
+          <w:bCs w:val="0"/>
+          <w:sz w:val="24"/>
+          <w:szCs w:val="24"/>
+        </w:rPr>
+      </w:pPr>
+      <w:r>
+        <w:rPr>
+          <w:b w:val="0"/>
+          <w:bCs w:val="0"/>
+          <w:sz w:val="24"/>
+          <w:szCs w:val="24"/>
+        </w:rPr>
+        <w:t>– uneseno 1 član porodice-&gt; osoba živi kao samac</w:t>
+      </w:r>
+    </w:p>
+    <w:p>
+      <w:pPr>
+        <w:pStyle w:val="Normal"/>
+        <w:spacing w:after="160" w:afterAutospacing="off"/>
+        <w:ind w:left="720" w:firstLine="696"/>
+        <w:jc w:val="left"/>
+        <w:rPr>
+          <w:rFonts w:ascii="Calibri" w:hAnsi="Calibri" w:eastAsia="Calibri" w:cs="Calibri" w:asciiTheme="minorAscii" w:hAnsiTheme="minorAscii" w:eastAsiaTheme="minorAscii" w:cstheme="minorAscii"/>
+          <w:b w:val="0"/>
+          <w:bCs w:val="0"/>
+          <w:sz w:val="24"/>
+          <w:szCs w:val="24"/>
+        </w:rPr>
+      </w:pPr>
+      <w:r>
+        <w:rPr>
+          <w:b w:val="0"/>
+          <w:bCs w:val="0"/>
+          <w:sz w:val="24"/>
+          <w:szCs w:val="24"/>
+        </w:rPr>
+        <w:t xml:space="preserve"> – uneseno 2 člana porodice -&gt; osoba živi kao par</w:t>
+      </w:r>
+    </w:p>
+    <w:p>
+      <w:pPr>
+        <w:pStyle w:val="Normal"/>
+        <w:spacing w:after="160" w:afterAutospacing="off"/>
+        <w:ind w:left="720" w:firstLine="696"/>
+        <w:jc w:val="left"/>
+        <w:rPr>
+          <w:rFonts w:ascii="Calibri" w:hAnsi="Calibri" w:eastAsia="Calibri" w:cs="Calibri" w:asciiTheme="minorAscii" w:hAnsiTheme="minorAscii" w:eastAsiaTheme="minorAscii" w:cstheme="minorAscii"/>
+          <w:b w:val="0"/>
+          <w:bCs w:val="0"/>
+          <w:sz w:val="24"/>
+          <w:szCs w:val="24"/>
+        </w:rPr>
+      </w:pPr>
+      <w:r>
+        <w:rPr>
+          <w:b w:val="0"/>
+          <w:bCs w:val="0"/>
+          <w:sz w:val="24"/>
+          <w:szCs w:val="24"/>
+        </w:rPr>
+        <w:t>– uneseno 3+ člana porodice -&gt; osoba živi u višečlanoj porodicom</w:t>
+      </w:r>
+    </w:p>
+    <w:p>
+      <w:pPr>
+        <w:pStyle w:val="Normal"/>
+        <w:ind w:left="1416"/>
+        <w:jc w:val="left"/>
+        <w:rPr>
+          <w:b w:val="0"/>
+          <w:bCs w:val="0"/>
+          <w:color w:val="FFC000" w:themeColor="accent4" w:themeTint="FF" w:themeShade="FF"/>
+          <w:sz w:val="24"/>
+          <w:szCs w:val="24"/>
+        </w:rPr>
+      </w:pPr>
+      <w:r>
+        <w:rPr>
+          <w:b w:val="0"/>
+          <w:bCs w:val="0"/>
+          <w:color w:val="FFC000" w:themeColor="accent4" w:themeTint="FF" w:themeShade="FF"/>
+          <w:sz w:val="24"/>
+          <w:szCs w:val="24"/>
+        </w:rPr>
+        <w:t>Broj članova porodice</w:t>
+      </w:r>
+    </w:p>
+    <w:p>
+      <w:pPr>
+        <w:pStyle w:val="Normal"/>
+        <w:ind w:left="1416"/>
+        <w:jc w:val="left"/>
+        <w:rPr>
+          <w:rFonts w:ascii="Calibri" w:hAnsi="Calibri" w:eastAsia="Calibri" w:cs="Calibri" w:asciiTheme="minorAscii" w:hAnsiTheme="minorAscii" w:eastAsiaTheme="minorAscii" w:cstheme="minorAscii"/>
+          <w:b w:val="0"/>
+          <w:bCs w:val="0"/>
+          <w:sz w:val="24"/>
+          <w:szCs w:val="24"/>
+        </w:rPr>
+      </w:pPr>
+      <w:r>
+        <w:rPr>
+          <w:b w:val="0"/>
+          <w:bCs w:val="0"/>
+          <w:sz w:val="24"/>
+          <w:szCs w:val="24"/>
+        </w:rPr>
+        <w:t>– uneseno godište 18-30 -&gt; mlada osoba</w:t>
+      </w:r>
+    </w:p>
+    <w:p>
+      <w:pPr>
+        <w:pStyle w:val="Normal"/>
+        <w:ind w:left="1416"/>
+        <w:jc w:val="left"/>
+        <w:rPr>
+          <w:rFonts w:ascii="Calibri" w:hAnsi="Calibri" w:eastAsia="Calibri" w:cs="Calibri" w:asciiTheme="minorAscii" w:hAnsiTheme="minorAscii" w:eastAsiaTheme="minorAscii" w:cstheme="minorAscii"/>
+          <w:b w:val="0"/>
+          <w:bCs w:val="0"/>
+          <w:sz w:val="24"/>
+          <w:szCs w:val="24"/>
+        </w:rPr>
+      </w:pPr>
+      <w:r>
+        <w:rPr>
+          <w:b w:val="0"/>
+          <w:bCs w:val="0"/>
+          <w:sz w:val="24"/>
+          <w:szCs w:val="24"/>
+        </w:rPr>
+        <w:t>– uneseno godište 31-55 -&gt; osoba srednjih godina</w:t>
+      </w:r>
+    </w:p>
+    <w:p>
+      <w:pPr>
+        <w:pStyle w:val="Normal"/>
+        <w:ind w:left="1416"/>
+        <w:jc w:val="left"/>
+        <w:rPr>
+          <w:rFonts w:ascii="Calibri" w:hAnsi="Calibri" w:eastAsia="Calibri" w:cs="Calibri" w:asciiTheme="minorAscii" w:hAnsiTheme="minorAscii" w:eastAsiaTheme="minorAscii" w:cstheme="minorAscii"/>
+          <w:b w:val="0"/>
+          <w:bCs w:val="0"/>
+          <w:sz w:val="24"/>
+          <w:szCs w:val="24"/>
+        </w:rPr>
+      </w:pPr>
+      <w:r>
+        <w:rPr>
+          <w:b w:val="0"/>
+          <w:bCs w:val="0"/>
+          <w:sz w:val="24"/>
+          <w:szCs w:val="24"/>
+        </w:rPr>
+        <w:t>– uneseno godište 56+     -&gt; starija osoba</w:t>
+      </w:r>
+    </w:p>
+    <w:p>
+      <w:pPr>
+        <w:pStyle w:val="Normal"/>
+        <w:bidi w:val="0"/>
+        <w:spacing w:before="0" w:beforeAutospacing="off" w:after="160" w:afterAutospacing="off" w:line="259" w:lineRule="auto"/>
+        <w:ind w:left="708" w:right="0"/>
+        <w:jc w:val="left"/>
+        <w:rPr>
+          <w:b w:val="0"/>
+          <w:bCs w:val="0"/>
+          <w:color w:val="000000" w:themeColor="text1" w:themeTint="FF" w:themeShade="FF"/>
+          <w:sz w:val="24"/>
+          <w:szCs w:val="24"/>
+        </w:rPr>
+      </w:pPr>
+      <w:r>
+        <w:rPr>
+          <w:b w:val="0"/>
+          <w:bCs w:val="0"/>
+          <w:color w:val="5B9BD5" w:themeColor="accent5" w:themeTint="FF" w:themeShade="FF"/>
+          <w:sz w:val="24"/>
+          <w:szCs w:val="24"/>
+        </w:rPr>
+        <w:t>Treća</w:t>
+      </w:r>
+      <w:r>
+        <w:rPr>
+          <w:b w:val="0"/>
+          <w:bCs w:val="0"/>
+          <w:color w:val="000000" w:themeColor="text1" w:themeTint="FF" w:themeShade="FF"/>
+          <w:sz w:val="24"/>
+          <w:szCs w:val="24"/>
+        </w:rPr>
+        <w:t xml:space="preserve"> vrsta pravila – zaključivanje na osnovu kombinacija unesenih podataka</w:t>
+      </w:r>
+    </w:p>
+    <w:p>
+      <w:pPr>
+        <w:pStyle w:val="Normal"/>
+        <w:bidi w:val="0"/>
+        <w:spacing w:before="0" w:beforeAutospacing="off" w:after="160" w:afterAutospacing="off" w:line="259" w:lineRule="auto"/>
+        <w:ind w:left="1416" w:right="0"/>
+        <w:jc w:val="left"/>
+        <w:rPr>
+          <w:b w:val="0"/>
+          <w:bCs w:val="0"/>
+          <w:color w:val="FFC000" w:themeColor="accent4" w:themeTint="FF" w:themeShade="FF"/>
+          <w:sz w:val="24"/>
+          <w:szCs w:val="24"/>
+        </w:rPr>
+      </w:pPr>
+      <w:r>
+        <w:rPr>
+          <w:b w:val="0"/>
+          <w:bCs w:val="0"/>
+          <w:color w:val="FFC000" w:themeColor="accent4" w:themeTint="FF" w:themeShade="FF"/>
+          <w:sz w:val="24"/>
+          <w:szCs w:val="24"/>
+        </w:rPr>
+        <w:t>Porodični automobil</w:t>
+      </w:r>
+    </w:p>
+    <w:p>
+      <w:pPr>
+        <w:pStyle w:val="Normal"/>
+        <w:spacing w:before="0" w:beforeAutospacing="off" w:after="160" w:afterAutospacing="off" w:line="259" w:lineRule="auto"/>
+        <w:ind w:left="1416" w:right="0"/>
+        <w:jc w:val="left"/>
+        <w:rPr>
+          <w:rFonts w:ascii="Calibri" w:hAnsi="Calibri" w:eastAsia="Calibri" w:cs="Calibri" w:asciiTheme="minorAscii" w:hAnsiTheme="minorAscii" w:eastAsiaTheme="minorAscii" w:cstheme="minorAscii"/>
+          <w:b w:val="0"/>
+          <w:bCs w:val="0"/>
+          <w:sz w:val="24"/>
+          <w:szCs w:val="24"/>
+        </w:rPr>
+      </w:pPr>
+      <w:r>
+        <w:rPr>
+          <w:b w:val="0"/>
+          <w:bCs w:val="0"/>
+          <w:sz w:val="24"/>
+          <w:szCs w:val="24"/>
+        </w:rPr>
+        <w:t>– osoba srednjih godina i živi sa višečlanom porodicom -&gt; +5 bodova za automobile karoserije karavan, miniven ili SUV)</w:t>
+      </w:r>
+    </w:p>
+    <w:p>
+      <w:pPr>
+        <w:pStyle w:val="Normal"/>
+        <w:bidi w:val="0"/>
+        <w:spacing w:before="0" w:beforeAutospacing="off" w:after="160" w:afterAutospacing="off" w:line="259" w:lineRule="auto"/>
+        <w:ind w:left="1416" w:right="0"/>
+        <w:jc w:val="left"/>
+        <w:rPr>
+          <w:b w:val="0"/>
+          <w:bCs w:val="0"/>
+          <w:color w:val="FFC000" w:themeColor="accent4" w:themeTint="FF" w:themeShade="FF"/>
+          <w:sz w:val="24"/>
+          <w:szCs w:val="24"/>
+        </w:rPr>
+      </w:pPr>
+      <w:r>
+        <w:rPr>
+          <w:b w:val="0"/>
+          <w:bCs w:val="0"/>
+          <w:color w:val="FFC000" w:themeColor="accent4" w:themeTint="FF" w:themeShade="FF"/>
+          <w:sz w:val="24"/>
+          <w:szCs w:val="24"/>
+        </w:rPr>
+        <w:t>Porodični automobil - dodatno</w:t>
+      </w:r>
+    </w:p>
+    <w:p>
+      <w:pPr>
+        <w:pStyle w:val="Normal"/>
+        <w:spacing w:before="0" w:beforeAutospacing="off" w:after="160" w:afterAutospacing="off" w:line="259" w:lineRule="auto"/>
+        <w:ind w:left="1416" w:right="0"/>
+        <w:jc w:val="left"/>
+        <w:rPr>
+          <w:rFonts w:ascii="Calibri" w:hAnsi="Calibri" w:eastAsia="Calibri" w:cs="Calibri" w:asciiTheme="minorAscii" w:hAnsiTheme="minorAscii" w:eastAsiaTheme="minorAscii" w:cstheme="minorAscii"/>
+          <w:b w:val="0"/>
+          <w:bCs w:val="0"/>
+          <w:sz w:val="24"/>
+          <w:szCs w:val="24"/>
+        </w:rPr>
+      </w:pPr>
+      <w:r>
+        <w:rPr>
+          <w:b w:val="0"/>
+          <w:bCs w:val="0"/>
+          <w:sz w:val="24"/>
+          <w:szCs w:val="24"/>
+        </w:rPr>
+        <w:t xml:space="preserve">– </w:t>
+      </w:r>
+      <w:r>
+        <w:rPr>
+          <w:b w:val="0"/>
+          <w:bCs w:val="0"/>
+          <w:sz w:val="24"/>
+          <w:szCs w:val="24"/>
+        </w:rPr>
+        <w:t xml:space="preserve">porodični automobil i u istoriji pretrage korisnika se nalazi neka od reči naziva karoserije kao što su  karavan, </w:t>
+      </w:r>
+      <w:proofErr w:type="spellStart"/>
+      <w:r>
+        <w:rPr>
+          <w:b w:val="0"/>
+          <w:bCs w:val="0"/>
+          <w:sz w:val="24"/>
+          <w:szCs w:val="24"/>
+        </w:rPr>
+        <w:t>miniven</w:t>
+      </w:r>
+      <w:proofErr w:type="spellEnd"/>
+      <w:r>
+        <w:rPr>
+          <w:b w:val="0"/>
+          <w:bCs w:val="0"/>
+          <w:sz w:val="24"/>
+          <w:szCs w:val="24"/>
+        </w:rPr>
+        <w:t xml:space="preserve"> ili SUV -&gt; +5 bodova za automobile te karoserije</w:t>
+      </w:r>
+    </w:p>
+    <w:p>
+      <w:pPr>
+        <w:pStyle w:val="Normal"/>
+        <w:bidi w:val="0"/>
+        <w:spacing w:before="0" w:beforeAutospacing="off" w:after="160" w:afterAutospacing="off" w:line="259" w:lineRule="auto"/>
+        <w:ind w:left="1416" w:right="0"/>
+        <w:jc w:val="left"/>
+        <w:rPr>
+          <w:b w:val="0"/>
+          <w:bCs w:val="0"/>
+          <w:color w:val="FFC000" w:themeColor="accent4" w:themeTint="FF" w:themeShade="FF"/>
+          <w:sz w:val="24"/>
+          <w:szCs w:val="24"/>
+        </w:rPr>
+      </w:pPr>
+      <w:r>
+        <w:rPr>
+          <w:b w:val="0"/>
+          <w:bCs w:val="0"/>
+          <w:color w:val="FFC000" w:themeColor="accent4" w:themeTint="FF" w:themeShade="FF"/>
+          <w:sz w:val="24"/>
+          <w:szCs w:val="24"/>
+        </w:rPr>
+        <w:t>Muški/Ženski automobil</w:t>
+      </w:r>
+    </w:p>
+    <w:p>
+      <w:pPr>
+        <w:pStyle w:val="Normal"/>
+        <w:spacing w:before="0" w:beforeAutospacing="off" w:after="160" w:afterAutospacing="off" w:line="259" w:lineRule="auto"/>
+        <w:ind w:left="1416" w:right="0"/>
+        <w:jc w:val="left"/>
+        <w:rPr>
+          <w:b w:val="0"/>
+          <w:bCs w:val="0"/>
+          <w:sz w:val="24"/>
+          <w:szCs w:val="24"/>
+        </w:rPr>
+      </w:pPr>
+      <w:r>
+        <w:rPr>
+          <w:b w:val="0"/>
+          <w:bCs w:val="0"/>
+          <w:sz w:val="24"/>
+          <w:szCs w:val="24"/>
+        </w:rPr>
+        <w:t xml:space="preserve">– osoba je muško/žensko -&gt; +5 bodova za automobile tamnijih, odnosno “ muškijih” boja / svetlijih, odnosno “ </w:t>
+      </w:r>
+      <w:proofErr w:type="spellStart"/>
+      <w:r>
+        <w:rPr>
+          <w:b w:val="0"/>
+          <w:bCs w:val="0"/>
+          <w:sz w:val="24"/>
+          <w:szCs w:val="24"/>
+        </w:rPr>
+        <w:t>ženskijih</w:t>
+      </w:r>
+      <w:proofErr w:type="spellEnd"/>
+      <w:r>
+        <w:rPr>
+          <w:b w:val="0"/>
+          <w:bCs w:val="0"/>
+          <w:sz w:val="24"/>
+          <w:szCs w:val="24"/>
+        </w:rPr>
+        <w:t>”  boja</w:t>
+      </w:r>
+    </w:p>
+    <w:p>
+      <w:pPr>
+        <w:pStyle w:val="Normal"/>
+        <w:bidi w:val="0"/>
+        <w:spacing w:before="0" w:beforeAutospacing="off" w:after="160" w:afterAutospacing="off" w:line="259" w:lineRule="auto"/>
+        <w:ind w:left="1416" w:right="0"/>
+        <w:jc w:val="left"/>
+        <w:rPr>
+          <w:b w:val="0"/>
+          <w:bCs w:val="0"/>
+          <w:color w:val="FFC000" w:themeColor="accent4" w:themeTint="FF" w:themeShade="FF"/>
+          <w:sz w:val="24"/>
+          <w:szCs w:val="24"/>
+        </w:rPr>
+      </w:pPr>
+      <w:r>
+        <w:rPr>
+          <w:b w:val="0"/>
+          <w:bCs w:val="0"/>
+          <w:color w:val="FFC000" w:themeColor="accent4" w:themeTint="FF" w:themeShade="FF"/>
+          <w:sz w:val="24"/>
+          <w:szCs w:val="24"/>
+        </w:rPr>
+        <w:t>Automobil za posao</w:t>
+      </w:r>
+    </w:p>
+    <w:p>
+      <w:pPr>
+        <w:pStyle w:val="Normal"/>
+        <w:spacing w:before="0" w:beforeAutospacing="off" w:after="160" w:afterAutospacing="off" w:line="259" w:lineRule="auto"/>
+        <w:ind w:left="1416" w:right="0"/>
+        <w:jc w:val="left"/>
+        <w:rPr>
+          <w:rFonts w:ascii="Calibri" w:hAnsi="Calibri" w:eastAsia="Calibri" w:cs="Calibri" w:asciiTheme="minorAscii" w:hAnsiTheme="minorAscii" w:eastAsiaTheme="minorAscii" w:cstheme="minorAscii"/>
+          <w:b w:val="0"/>
+          <w:bCs w:val="0"/>
+          <w:sz w:val="24"/>
+          <w:szCs w:val="24"/>
+        </w:rPr>
+      </w:pPr>
+      <w:r>
+        <w:rPr>
+          <w:b w:val="0"/>
+          <w:bCs w:val="0"/>
+          <w:sz w:val="24"/>
+          <w:szCs w:val="24"/>
+        </w:rPr>
+        <w:t xml:space="preserve">– osoba je zaposlena, a mesto prebivališta nije grad -&gt; +5 bodova za automobile karoserije karavan, </w:t>
+      </w:r>
+      <w:proofErr w:type="spellStart"/>
+      <w:r>
+        <w:rPr>
+          <w:b w:val="0"/>
+          <w:bCs w:val="0"/>
+          <w:sz w:val="24"/>
+          <w:szCs w:val="24"/>
+        </w:rPr>
+        <w:t>hečbek</w:t>
+      </w:r>
+      <w:proofErr w:type="spellEnd"/>
+      <w:r>
+        <w:rPr>
+          <w:b w:val="0"/>
+          <w:bCs w:val="0"/>
+          <w:sz w:val="24"/>
+          <w:szCs w:val="24"/>
+        </w:rPr>
+        <w:t>, limuzina)</w:t>
+      </w:r>
     </w:p>
     <w:p>
       <w:pPr>
@@ -579,34 +1931,11 @@
         <w:rPr>
           <w:b w:val="1"/>
           <w:bCs w:val="1"/>
-          <w:color w:val="5B9BD5" w:themeColor="accent5" w:themeTint="FF" w:themeShade="FF"/>
+          <w:color w:val="5B9AD5"/>
           <w:sz w:val="28"/>
           <w:szCs w:val="28"/>
         </w:rPr>
         <w:t>Primer rezonovanja</w:t>
-      </w:r>
-    </w:p>
-    <w:p>
-      <w:pPr>
-        <w:pStyle w:val="Normal"/>
-        <w:jc w:val="left"/>
-        <w:rPr>
-          <w:b w:val="0"/>
-          <w:bCs w:val="0"/>
-          <w:color w:val="000000" w:themeColor="text1" w:themeTint="FF" w:themeShade="FF"/>
-          <w:sz w:val="28"/>
-          <w:szCs w:val="28"/>
-        </w:rPr>
-      </w:pPr>
-      <w:r>
-        <w:rPr>
-          <w:b w:val="0"/>
-          <w:bCs w:val="0"/>
-          <w:color w:val="000000" w:themeColor="text1" w:themeTint="FF" w:themeShade="FF"/>
-          <w:sz w:val="24"/>
-          <w:szCs w:val="24"/>
-        </w:rPr>
-        <w:t>Pošto korisnik prvo unosi sve potrebne podatke a zatim se vrši izbor automobila, te automobile bi trebalo rangirati na osnovu toga koliko se uklapaju u željene podatke</w:t>
       </w:r>
     </w:p>
     <w:p>
@@ -750,289 +2079,6 @@
       <w:pPr>
         <w:pStyle w:val="Normal"/>
         <w:spacing w:after="160" w:afterAutospacing="off"/>
-        <w:ind w:firstLine="708"/>
-        <w:jc w:val="left"/>
-        <w:rPr>
-          <w:b w:val="0"/>
-          <w:bCs w:val="0"/>
-          <w:sz w:val="24"/>
-          <w:szCs w:val="24"/>
-        </w:rPr>
-      </w:pPr>
-      <w:r>
-        <w:rPr>
-          <w:b w:val="0"/>
-          <w:bCs w:val="0"/>
-          <w:sz w:val="24"/>
-          <w:szCs w:val="24"/>
-        </w:rPr>
-        <w:t xml:space="preserve">– </w:t>
-      </w:r>
-      <w:r>
-        <w:rPr>
-          <w:b w:val="0"/>
-          <w:bCs w:val="0"/>
-          <w:sz w:val="24"/>
-          <w:szCs w:val="24"/>
-        </w:rPr>
-        <w:t>Primer 2: Korisnik je uneo svoje godište</w:t>
-      </w:r>
-    </w:p>
-    <w:p>
-      <w:pPr>
-        <w:pStyle w:val="ListParagraph"/>
-        <w:numPr>
-          <w:ilvl w:val="1"/>
-          <w:numId w:val="9"/>
-        </w:numPr>
-        <w:spacing w:after="160" w:afterAutospacing="off"/>
-        <w:jc w:val="left"/>
-        <w:rPr>
-          <w:rFonts w:ascii="Calibri" w:hAnsi="Calibri" w:eastAsia="Calibri" w:cs="Calibri" w:asciiTheme="minorAscii" w:hAnsiTheme="minorAscii" w:eastAsiaTheme="minorAscii" w:cstheme="minorAscii"/>
-          <w:b w:val="0"/>
-          <w:bCs w:val="0"/>
-          <w:sz w:val="24"/>
-          <w:szCs w:val="24"/>
-        </w:rPr>
-      </w:pPr>
-      <w:r>
-        <w:rPr>
-          <w:b w:val="0"/>
-          <w:bCs w:val="0"/>
-          <w:sz w:val="24"/>
-          <w:szCs w:val="24"/>
-        </w:rPr>
-        <w:t>Pravilo P1 – uneseno godište 18-30 -&gt; mlada osoba</w:t>
-      </w:r>
-      <w:r>
-        <w:tab/>
-      </w:r>
-    </w:p>
-    <w:p>
-      <w:pPr>
-        <w:pStyle w:val="ListParagraph"/>
-        <w:numPr>
-          <w:ilvl w:val="1"/>
-          <w:numId w:val="9"/>
-        </w:numPr>
-        <w:spacing w:after="160" w:afterAutospacing="off"/>
-        <w:jc w:val="left"/>
-        <w:rPr>
-          <w:rFonts w:ascii="Calibri" w:hAnsi="Calibri" w:eastAsia="Calibri" w:cs="Calibri" w:asciiTheme="minorAscii" w:hAnsiTheme="minorAscii" w:eastAsiaTheme="minorAscii" w:cstheme="minorAscii"/>
-          <w:b w:val="0"/>
-          <w:bCs w:val="0"/>
-          <w:sz w:val="24"/>
-          <w:szCs w:val="24"/>
-        </w:rPr>
-      </w:pPr>
-      <w:r>
-        <w:rPr>
-          <w:b w:val="0"/>
-          <w:bCs w:val="0"/>
-          <w:sz w:val="24"/>
-          <w:szCs w:val="24"/>
-        </w:rPr>
-        <w:t>Pravilo P2 – uneseno godište 31-55 -&gt; osoba srednjih godina</w:t>
-      </w:r>
-    </w:p>
-    <w:p>
-      <w:pPr>
-        <w:pStyle w:val="ListParagraph"/>
-        <w:numPr>
-          <w:ilvl w:val="1"/>
-          <w:numId w:val="9"/>
-        </w:numPr>
-        <w:spacing w:after="160" w:afterAutospacing="off"/>
-        <w:jc w:val="left"/>
-        <w:rPr>
-          <w:rFonts w:ascii="Calibri" w:hAnsi="Calibri" w:eastAsia="Calibri" w:cs="Calibri" w:asciiTheme="minorAscii" w:hAnsiTheme="minorAscii" w:eastAsiaTheme="minorAscii" w:cstheme="minorAscii"/>
-          <w:b w:val="0"/>
-          <w:bCs w:val="0"/>
-          <w:sz w:val="24"/>
-          <w:szCs w:val="24"/>
-        </w:rPr>
-      </w:pPr>
-      <w:r>
-        <w:rPr>
-          <w:b w:val="0"/>
-          <w:bCs w:val="0"/>
-          <w:sz w:val="24"/>
-          <w:szCs w:val="24"/>
-        </w:rPr>
-        <w:t xml:space="preserve">Pravilo P3 – uneseno godište 56+     -&gt; starija osoba </w:t>
-      </w:r>
-    </w:p>
-    <w:p>
-      <w:pPr>
-        <w:pStyle w:val="ListParagraph"/>
-        <w:numPr>
-          <w:ilvl w:val="1"/>
-          <w:numId w:val="9"/>
-        </w:numPr>
-        <w:spacing w:after="160" w:afterAutospacing="off"/>
-        <w:jc w:val="left"/>
-        <w:rPr>
-          <w:rFonts w:ascii="Calibri" w:hAnsi="Calibri" w:eastAsia="Calibri" w:cs="Calibri" w:asciiTheme="minorAscii" w:hAnsiTheme="minorAscii" w:eastAsiaTheme="minorAscii" w:cstheme="minorAscii"/>
-          <w:b w:val="0"/>
-          <w:bCs w:val="0"/>
-          <w:sz w:val="24"/>
-          <w:szCs w:val="24"/>
-        </w:rPr>
-      </w:pPr>
-      <w:r>
-        <w:rPr>
-          <w:b w:val="0"/>
-          <w:bCs w:val="0"/>
-          <w:sz w:val="24"/>
-          <w:szCs w:val="24"/>
-        </w:rPr>
-        <w:t>Pravila P1, P2, P3 su međusobno isključiva</w:t>
-      </w:r>
-    </w:p>
-    <w:p>
-      <w:pPr>
-        <w:pStyle w:val="Normal"/>
-        <w:spacing w:after="160" w:afterAutospacing="off"/>
-        <w:ind w:firstLine="708"/>
-        <w:jc w:val="left"/>
-        <w:rPr>
-          <w:b w:val="0"/>
-          <w:bCs w:val="0"/>
-          <w:sz w:val="24"/>
-          <w:szCs w:val="24"/>
-        </w:rPr>
-      </w:pPr>
-      <w:r>
-        <w:rPr>
-          <w:b w:val="0"/>
-          <w:bCs w:val="0"/>
-          <w:sz w:val="24"/>
-          <w:szCs w:val="24"/>
-        </w:rPr>
-        <w:t xml:space="preserve">– </w:t>
-      </w:r>
-      <w:r>
-        <w:rPr>
-          <w:b w:val="0"/>
-          <w:bCs w:val="0"/>
-          <w:sz w:val="24"/>
-          <w:szCs w:val="24"/>
-        </w:rPr>
-        <w:t>Primer 3: Korisnik je uneo broj članova porodice</w:t>
-      </w:r>
-    </w:p>
-    <w:p>
-      <w:pPr>
-        <w:pStyle w:val="ListParagraph"/>
-        <w:numPr>
-          <w:ilvl w:val="1"/>
-          <w:numId w:val="7"/>
-        </w:numPr>
-        <w:spacing w:after="160" w:afterAutospacing="off"/>
-        <w:jc w:val="left"/>
-        <w:rPr>
-          <w:rFonts w:ascii="Calibri" w:hAnsi="Calibri" w:eastAsia="Calibri" w:cs="Calibri" w:asciiTheme="minorAscii" w:hAnsiTheme="minorAscii" w:eastAsiaTheme="minorAscii" w:cstheme="minorAscii"/>
-          <w:b w:val="0"/>
-          <w:bCs w:val="0"/>
-          <w:sz w:val="24"/>
-          <w:szCs w:val="24"/>
-        </w:rPr>
-      </w:pPr>
-      <w:r>
-        <w:rPr>
-          <w:b w:val="0"/>
-          <w:bCs w:val="0"/>
-          <w:sz w:val="24"/>
-          <w:szCs w:val="24"/>
-        </w:rPr>
-        <w:t>Pravilo P1 – uneseno 1 član porodice-&gt; osoba živi kao samac</w:t>
-      </w:r>
-    </w:p>
-    <w:p>
-      <w:pPr>
-        <w:pStyle w:val="ListParagraph"/>
-        <w:numPr>
-          <w:ilvl w:val="1"/>
-          <w:numId w:val="7"/>
-        </w:numPr>
-        <w:spacing w:after="160" w:afterAutospacing="off"/>
-        <w:jc w:val="left"/>
-        <w:rPr>
-          <w:rFonts w:ascii="Calibri" w:hAnsi="Calibri" w:eastAsia="Calibri" w:cs="Calibri" w:asciiTheme="minorAscii" w:hAnsiTheme="minorAscii" w:eastAsiaTheme="minorAscii" w:cstheme="minorAscii"/>
-          <w:b w:val="0"/>
-          <w:bCs w:val="0"/>
-          <w:sz w:val="24"/>
-          <w:szCs w:val="24"/>
-        </w:rPr>
-      </w:pPr>
-      <w:r>
-        <w:rPr>
-          <w:b w:val="0"/>
-          <w:bCs w:val="0"/>
-          <w:sz w:val="24"/>
-          <w:szCs w:val="24"/>
-        </w:rPr>
-        <w:t>Pravilo P2 – uneseno 2 člana porodice -&gt; osoba živi kao par</w:t>
-      </w:r>
-    </w:p>
-    <w:p>
-      <w:pPr>
-        <w:pStyle w:val="ListParagraph"/>
-        <w:numPr>
-          <w:ilvl w:val="1"/>
-          <w:numId w:val="7"/>
-        </w:numPr>
-        <w:spacing w:after="160" w:afterAutospacing="off"/>
-        <w:jc w:val="left"/>
-        <w:rPr>
-          <w:rFonts w:ascii="Calibri" w:hAnsi="Calibri" w:eastAsia="Calibri" w:cs="Calibri" w:asciiTheme="minorAscii" w:hAnsiTheme="minorAscii" w:eastAsiaTheme="minorAscii" w:cstheme="minorAscii"/>
-          <w:b w:val="0"/>
-          <w:bCs w:val="0"/>
-          <w:sz w:val="24"/>
-          <w:szCs w:val="24"/>
-        </w:rPr>
-      </w:pPr>
-      <w:r>
-        <w:rPr>
-          <w:b w:val="0"/>
-          <w:bCs w:val="0"/>
-          <w:sz w:val="24"/>
-          <w:szCs w:val="24"/>
-        </w:rPr>
-        <w:t>Pravilo P3 – uneseno 3+ člana porodice -&gt; osoba živi u višečlanoj porodicom</w:t>
-      </w:r>
-    </w:p>
-    <w:p>
-      <w:pPr>
-        <w:pStyle w:val="ListParagraph"/>
-        <w:numPr>
-          <w:ilvl w:val="1"/>
-          <w:numId w:val="7"/>
-        </w:numPr>
-        <w:spacing w:after="160" w:afterAutospacing="off"/>
-        <w:jc w:val="left"/>
-        <w:rPr>
-          <w:rFonts w:ascii="Calibri" w:hAnsi="Calibri" w:eastAsia="Calibri" w:cs="Calibri" w:asciiTheme="minorAscii" w:hAnsiTheme="minorAscii" w:eastAsiaTheme="minorAscii" w:cstheme="minorAscii"/>
-          <w:b w:val="0"/>
-          <w:bCs w:val="0"/>
-          <w:sz w:val="24"/>
-          <w:szCs w:val="24"/>
-        </w:rPr>
-      </w:pPr>
-      <w:r>
-        <w:rPr>
-          <w:b w:val="0"/>
-          <w:bCs w:val="0"/>
-          <w:sz w:val="24"/>
-          <w:szCs w:val="24"/>
-        </w:rPr>
-        <w:t>Pravila P1, P2, P3 su međusobno isključiva</w:t>
-      </w:r>
-    </w:p>
-    <w:p>
-      <w:pPr>
-        <w:pStyle w:val="Normal"/>
-        <w:spacing w:after="160" w:afterAutospacing="off"/>
         <w:ind w:left="0" w:firstLine="708"/>
         <w:jc w:val="left"/>
         <w:rPr>
@@ -1049,16 +2095,7 @@
           <w:sz w:val="24"/>
           <w:szCs w:val="24"/>
         </w:rPr>
-        <w:t xml:space="preserve">– </w:t>
-      </w:r>
-      <w:r>
-        <w:rPr>
-          <w:b w:val="0"/>
-          <w:bCs w:val="0"/>
-          <w:sz w:val="24"/>
-          <w:szCs w:val="24"/>
-        </w:rPr>
-        <w:t>Primer 4: Korisnik je uneo svoje godište (40) i porodicu (3)</w:t>
+        <w:t>– Primer 2: Korisnik je uneo svoje godište (40) i porodicu (3)</w:t>
       </w:r>
     </w:p>
     <w:p>
